--- a/Dokumentacija_za_proektot.docx
+++ b/Dokumentacija_za_proektot.docx
@@ -240,7 +240,37 @@
         <w:rPr>
           <w:lang w:val="mk-MK"/>
         </w:rPr>
-        <w:t>запирка за улјадници и точка за децимали)</w:t>
+        <w:t>точка</w:t>
+      </w:r>
+      <w:r>
+        <w:rPr>
+          <w:lang w:val="mk-MK"/>
+        </w:rPr>
+        <w:t xml:space="preserve"> за </w:t>
+      </w:r>
+      <w:r>
+        <w:rPr>
+          <w:lang w:val="mk-MK"/>
+        </w:rPr>
+        <w:t>и</w:t>
+      </w:r>
+      <w:r>
+        <w:rPr>
+          <w:lang w:val="mk-MK"/>
+        </w:rPr>
+        <w:t xml:space="preserve">лјадници и </w:t>
+      </w:r>
+      <w:r>
+        <w:rPr>
+          <w:lang w:val="mk-MK"/>
+        </w:rPr>
+        <w:t>запирка</w:t>
+      </w:r>
+      <w:r>
+        <w:rPr>
+          <w:lang w:val="mk-MK"/>
+        </w:rPr>
+        <w:t xml:space="preserve"> за децимали)</w:t>
       </w:r>
     </w:p>
     <w:p>
@@ -2069,6 +2099,7 @@
   <w:style w:type="character" w:default="1" w:styleId="DefaultParagraphFont">
     <w:name w:val="Default Paragraph Font"/>
     <w:uiPriority w:val="1"/>
+    <w:semiHidden/>
     <w:unhideWhenUsed/>
   </w:style>
   <w:style w:type="table" w:default="1" w:styleId="TableNormal">
